--- a/2- JS/Dev 2-8.docx
+++ b/2- JS/Dev 2-8.docx
@@ -229,6 +229,1017 @@
       </w:r>
     </w:p>
     <w:p/>
+    <w:p>
+      <w:pPr>
+        <w:shd w:val="clear" w:color="auto" w:fill="282A36"/>
+        <w:spacing w:after="0" w:line="285" w:lineRule="atLeast"/>
+        <w:rPr>
+          <w:rFonts w:ascii="Consolas" w:eastAsia="Times New Roman" w:hAnsi="Consolas" w:cs="Times New Roman"/>
+          <w:color w:val="F8F8F2"/>
+          <w:sz w:val="21"/>
+          <w:szCs w:val="21"/>
+          <w:lang w:eastAsia="pt-BR"/>
+        </w:rPr>
+      </w:pPr>
+      <w:proofErr w:type="spellStart"/>
+      <w:r>
+        <w:rPr>
+          <w:rFonts w:ascii="Consolas" w:eastAsia="Times New Roman" w:hAnsi="Consolas" w:cs="Times New Roman"/>
+          <w:color w:val="FF79C6"/>
+          <w:sz w:val="21"/>
+          <w:szCs w:val="21"/>
+          <w:lang w:eastAsia="pt-BR"/>
+        </w:rPr>
+        <w:t>function</w:t>
+      </w:r>
+      <w:proofErr w:type="spellEnd"/>
+      <w:r>
+        <w:rPr>
+          <w:rFonts w:ascii="Consolas" w:eastAsia="Times New Roman" w:hAnsi="Consolas" w:cs="Times New Roman"/>
+          <w:color w:val="F8F8F2"/>
+          <w:sz w:val="21"/>
+          <w:szCs w:val="21"/>
+          <w:lang w:eastAsia="pt-BR"/>
+        </w:rPr>
+        <w:t xml:space="preserve"> </w:t>
+      </w:r>
+      <w:proofErr w:type="spellStart"/>
+      <w:proofErr w:type="gramStart"/>
+      <w:r>
+        <w:rPr>
+          <w:rFonts w:ascii="Consolas" w:eastAsia="Times New Roman" w:hAnsi="Consolas" w:cs="Times New Roman"/>
+          <w:color w:val="50FA7B"/>
+          <w:sz w:val="21"/>
+          <w:szCs w:val="21"/>
+          <w:lang w:eastAsia="pt-BR"/>
+        </w:rPr>
+        <w:t>saudacao</w:t>
+      </w:r>
+      <w:proofErr w:type="spellEnd"/>
+      <w:r>
+        <w:rPr>
+          <w:rFonts w:ascii="Consolas" w:eastAsia="Times New Roman" w:hAnsi="Consolas" w:cs="Times New Roman"/>
+          <w:color w:val="F8F8F2"/>
+          <w:sz w:val="21"/>
+          <w:szCs w:val="21"/>
+          <w:lang w:eastAsia="pt-BR"/>
+        </w:rPr>
+        <w:t>(</w:t>
+      </w:r>
+      <w:proofErr w:type="gramEnd"/>
+      <w:r>
+        <w:rPr>
+          <w:rFonts w:ascii="Consolas" w:eastAsia="Times New Roman" w:hAnsi="Consolas" w:cs="Times New Roman"/>
+          <w:color w:val="F8F8F2"/>
+          <w:sz w:val="21"/>
+          <w:szCs w:val="21"/>
+          <w:lang w:eastAsia="pt-BR"/>
+        </w:rPr>
+        <w:t>) {</w:t>
+      </w:r>
+    </w:p>
+    <w:p>
+      <w:pPr>
+        <w:shd w:val="clear" w:color="auto" w:fill="282A36"/>
+        <w:spacing w:after="0" w:line="285" w:lineRule="atLeast"/>
+        <w:rPr>
+          <w:rFonts w:ascii="Consolas" w:eastAsia="Times New Roman" w:hAnsi="Consolas" w:cs="Times New Roman"/>
+          <w:color w:val="F8F8F2"/>
+          <w:sz w:val="21"/>
+          <w:szCs w:val="21"/>
+          <w:lang w:eastAsia="pt-BR"/>
+        </w:rPr>
+      </w:pPr>
+      <w:r>
+        <w:rPr>
+          <w:rFonts w:ascii="Consolas" w:eastAsia="Times New Roman" w:hAnsi="Consolas" w:cs="Times New Roman"/>
+          <w:color w:val="F8F8F2"/>
+          <w:sz w:val="21"/>
+          <w:szCs w:val="21"/>
+          <w:lang w:eastAsia="pt-BR"/>
+        </w:rPr>
+        <w:t xml:space="preserve">  </w:t>
+      </w:r>
+      <w:proofErr w:type="gramStart"/>
+      <w:r>
+        <w:rPr>
+          <w:rFonts w:ascii="Consolas" w:eastAsia="Times New Roman" w:hAnsi="Consolas" w:cs="Times New Roman"/>
+          <w:color w:val="BD93F9"/>
+          <w:sz w:val="21"/>
+          <w:szCs w:val="21"/>
+          <w:lang w:eastAsia="pt-BR"/>
+        </w:rPr>
+        <w:t>console</w:t>
+      </w:r>
+      <w:r>
+        <w:rPr>
+          <w:rFonts w:ascii="Consolas" w:eastAsia="Times New Roman" w:hAnsi="Consolas" w:cs="Times New Roman"/>
+          <w:color w:val="F8F8F2"/>
+          <w:sz w:val="21"/>
+          <w:szCs w:val="21"/>
+          <w:lang w:eastAsia="pt-BR"/>
+        </w:rPr>
+        <w:t>.</w:t>
+      </w:r>
+      <w:r>
+        <w:rPr>
+          <w:rFonts w:ascii="Consolas" w:eastAsia="Times New Roman" w:hAnsi="Consolas" w:cs="Times New Roman"/>
+          <w:color w:val="50FA7B"/>
+          <w:sz w:val="21"/>
+          <w:szCs w:val="21"/>
+          <w:lang w:eastAsia="pt-BR"/>
+        </w:rPr>
+        <w:t>log</w:t>
+      </w:r>
+      <w:r>
+        <w:rPr>
+          <w:rFonts w:ascii="Consolas" w:eastAsia="Times New Roman" w:hAnsi="Consolas" w:cs="Times New Roman"/>
+          <w:color w:val="F8F8F2"/>
+          <w:sz w:val="21"/>
+          <w:szCs w:val="21"/>
+          <w:lang w:eastAsia="pt-BR"/>
+        </w:rPr>
+        <w:t>(</w:t>
+      </w:r>
+      <w:proofErr w:type="gramEnd"/>
+      <w:r>
+        <w:rPr>
+          <w:rFonts w:ascii="Consolas" w:eastAsia="Times New Roman" w:hAnsi="Consolas" w:cs="Times New Roman"/>
+          <w:color w:val="E9F284"/>
+          <w:sz w:val="21"/>
+          <w:szCs w:val="21"/>
+          <w:lang w:eastAsia="pt-BR"/>
+        </w:rPr>
+        <w:t>'</w:t>
+      </w:r>
+      <w:r>
+        <w:rPr>
+          <w:rFonts w:ascii="Consolas" w:eastAsia="Times New Roman" w:hAnsi="Consolas" w:cs="Times New Roman"/>
+          <w:color w:val="F1FA8C"/>
+          <w:sz w:val="21"/>
+          <w:szCs w:val="21"/>
+          <w:lang w:eastAsia="pt-BR"/>
+        </w:rPr>
+        <w:t xml:space="preserve">Bem vinda </w:t>
+      </w:r>
+      <w:proofErr w:type="spellStart"/>
+      <w:r>
+        <w:rPr>
+          <w:rFonts w:ascii="Consolas" w:eastAsia="Times New Roman" w:hAnsi="Consolas" w:cs="Times New Roman"/>
+          <w:color w:val="F1FA8C"/>
+          <w:sz w:val="21"/>
+          <w:szCs w:val="21"/>
+          <w:lang w:eastAsia="pt-BR"/>
+        </w:rPr>
+        <w:t>Softex</w:t>
+      </w:r>
+      <w:proofErr w:type="spellEnd"/>
+      <w:r>
+        <w:rPr>
+          <w:rFonts w:ascii="Consolas" w:eastAsia="Times New Roman" w:hAnsi="Consolas" w:cs="Times New Roman"/>
+          <w:color w:val="F1FA8C"/>
+          <w:sz w:val="21"/>
+          <w:szCs w:val="21"/>
+          <w:lang w:eastAsia="pt-BR"/>
+        </w:rPr>
+        <w:t>.</w:t>
+      </w:r>
+      <w:r>
+        <w:rPr>
+          <w:rFonts w:ascii="Consolas" w:eastAsia="Times New Roman" w:hAnsi="Consolas" w:cs="Times New Roman"/>
+          <w:color w:val="E9F284"/>
+          <w:sz w:val="21"/>
+          <w:szCs w:val="21"/>
+          <w:lang w:eastAsia="pt-BR"/>
+        </w:rPr>
+        <w:t>'</w:t>
+      </w:r>
+      <w:r>
+        <w:rPr>
+          <w:rFonts w:ascii="Consolas" w:eastAsia="Times New Roman" w:hAnsi="Consolas" w:cs="Times New Roman"/>
+          <w:color w:val="F8F8F2"/>
+          <w:sz w:val="21"/>
+          <w:szCs w:val="21"/>
+          <w:lang w:eastAsia="pt-BR"/>
+        </w:rPr>
+        <w:t>)</w:t>
+      </w:r>
+    </w:p>
+    <w:p>
+      <w:pPr>
+        <w:shd w:val="clear" w:color="auto" w:fill="282A36"/>
+        <w:spacing w:after="0" w:line="285" w:lineRule="atLeast"/>
+        <w:rPr>
+          <w:rFonts w:ascii="Consolas" w:eastAsia="Times New Roman" w:hAnsi="Consolas" w:cs="Times New Roman"/>
+          <w:color w:val="F8F8F2"/>
+          <w:sz w:val="21"/>
+          <w:szCs w:val="21"/>
+          <w:lang w:eastAsia="pt-BR"/>
+        </w:rPr>
+      </w:pPr>
+      <w:r>
+        <w:rPr>
+          <w:rFonts w:ascii="Consolas" w:eastAsia="Times New Roman" w:hAnsi="Consolas" w:cs="Times New Roman"/>
+          <w:color w:val="F8F8F2"/>
+          <w:sz w:val="21"/>
+          <w:szCs w:val="21"/>
+          <w:lang w:eastAsia="pt-BR"/>
+        </w:rPr>
+        <w:t xml:space="preserve">  </w:t>
+      </w:r>
+      <w:proofErr w:type="gramStart"/>
+      <w:r>
+        <w:rPr>
+          <w:rFonts w:ascii="Consolas" w:eastAsia="Times New Roman" w:hAnsi="Consolas" w:cs="Times New Roman"/>
+          <w:color w:val="BD93F9"/>
+          <w:sz w:val="21"/>
+          <w:szCs w:val="21"/>
+          <w:lang w:eastAsia="pt-BR"/>
+        </w:rPr>
+        <w:t>console</w:t>
+      </w:r>
+      <w:r>
+        <w:rPr>
+          <w:rFonts w:ascii="Consolas" w:eastAsia="Times New Roman" w:hAnsi="Consolas" w:cs="Times New Roman"/>
+          <w:color w:val="F8F8F2"/>
+          <w:sz w:val="21"/>
+          <w:szCs w:val="21"/>
+          <w:lang w:eastAsia="pt-BR"/>
+        </w:rPr>
+        <w:t>.</w:t>
+      </w:r>
+      <w:r>
+        <w:rPr>
+          <w:rFonts w:ascii="Consolas" w:eastAsia="Times New Roman" w:hAnsi="Consolas" w:cs="Times New Roman"/>
+          <w:color w:val="50FA7B"/>
+          <w:sz w:val="21"/>
+          <w:szCs w:val="21"/>
+          <w:lang w:eastAsia="pt-BR"/>
+        </w:rPr>
+        <w:t>log</w:t>
+      </w:r>
+      <w:r>
+        <w:rPr>
+          <w:rFonts w:ascii="Consolas" w:eastAsia="Times New Roman" w:hAnsi="Consolas" w:cs="Times New Roman"/>
+          <w:color w:val="F8F8F2"/>
+          <w:sz w:val="21"/>
+          <w:szCs w:val="21"/>
+          <w:lang w:eastAsia="pt-BR"/>
+        </w:rPr>
+        <w:t>(</w:t>
+      </w:r>
+      <w:proofErr w:type="gramEnd"/>
+      <w:r>
+        <w:rPr>
+          <w:rFonts w:ascii="Consolas" w:eastAsia="Times New Roman" w:hAnsi="Consolas" w:cs="Times New Roman"/>
+          <w:color w:val="E9F284"/>
+          <w:sz w:val="21"/>
+          <w:szCs w:val="21"/>
+          <w:lang w:eastAsia="pt-BR"/>
+        </w:rPr>
+        <w:t>'</w:t>
+      </w:r>
+      <w:r>
+        <w:rPr>
+          <w:rFonts w:ascii="Consolas" w:eastAsia="Times New Roman" w:hAnsi="Consolas" w:cs="Times New Roman"/>
+          <w:color w:val="F1FA8C"/>
+          <w:sz w:val="21"/>
+          <w:szCs w:val="21"/>
+          <w:lang w:eastAsia="pt-BR"/>
+        </w:rPr>
+        <w:t>Volte Sempre</w:t>
+      </w:r>
+      <w:r>
+        <w:rPr>
+          <w:rFonts w:ascii="Consolas" w:eastAsia="Times New Roman" w:hAnsi="Consolas" w:cs="Times New Roman"/>
+          <w:color w:val="E9F284"/>
+          <w:sz w:val="21"/>
+          <w:szCs w:val="21"/>
+          <w:lang w:eastAsia="pt-BR"/>
+        </w:rPr>
+        <w:t>'</w:t>
+      </w:r>
+      <w:r>
+        <w:rPr>
+          <w:rFonts w:ascii="Consolas" w:eastAsia="Times New Roman" w:hAnsi="Consolas" w:cs="Times New Roman"/>
+          <w:color w:val="F8F8F2"/>
+          <w:sz w:val="21"/>
+          <w:szCs w:val="21"/>
+          <w:lang w:eastAsia="pt-BR"/>
+        </w:rPr>
+        <w:t>)</w:t>
+      </w:r>
+    </w:p>
+    <w:p>
+      <w:pPr>
+        <w:shd w:val="clear" w:color="auto" w:fill="282A36"/>
+        <w:spacing w:after="0" w:line="285" w:lineRule="atLeast"/>
+        <w:rPr>
+          <w:rFonts w:ascii="Consolas" w:eastAsia="Times New Roman" w:hAnsi="Consolas" w:cs="Times New Roman"/>
+          <w:color w:val="F8F8F2"/>
+          <w:sz w:val="21"/>
+          <w:szCs w:val="21"/>
+          <w:lang w:eastAsia="pt-BR"/>
+        </w:rPr>
+      </w:pPr>
+      <w:r>
+        <w:rPr>
+          <w:rFonts w:ascii="Consolas" w:eastAsia="Times New Roman" w:hAnsi="Consolas" w:cs="Times New Roman"/>
+          <w:color w:val="F8F8F2"/>
+          <w:sz w:val="21"/>
+          <w:szCs w:val="21"/>
+          <w:lang w:eastAsia="pt-BR"/>
+        </w:rPr>
+        <w:t>}</w:t>
+      </w:r>
+    </w:p>
+    <w:p>
+      <w:pPr>
+        <w:shd w:val="clear" w:color="auto" w:fill="282A36"/>
+        <w:spacing w:after="0" w:line="285" w:lineRule="atLeast"/>
+        <w:rPr>
+          <w:rFonts w:ascii="Consolas" w:eastAsia="Times New Roman" w:hAnsi="Consolas" w:cs="Times New Roman"/>
+          <w:color w:val="F8F8F2"/>
+          <w:sz w:val="21"/>
+          <w:szCs w:val="21"/>
+          <w:lang w:eastAsia="pt-BR"/>
+        </w:rPr>
+      </w:pPr>
+      <w:proofErr w:type="spellStart"/>
+      <w:proofErr w:type="gramStart"/>
+      <w:r>
+        <w:rPr>
+          <w:rFonts w:ascii="Consolas" w:eastAsia="Times New Roman" w:hAnsi="Consolas" w:cs="Times New Roman"/>
+          <w:color w:val="50FA7B"/>
+          <w:sz w:val="21"/>
+          <w:szCs w:val="21"/>
+          <w:lang w:eastAsia="pt-BR"/>
+        </w:rPr>
+        <w:t>saudacao</w:t>
+      </w:r>
+      <w:proofErr w:type="spellEnd"/>
+      <w:r>
+        <w:rPr>
+          <w:rFonts w:ascii="Consolas" w:eastAsia="Times New Roman" w:hAnsi="Consolas" w:cs="Times New Roman"/>
+          <w:color w:val="F8F8F2"/>
+          <w:sz w:val="21"/>
+          <w:szCs w:val="21"/>
+          <w:lang w:eastAsia="pt-BR"/>
+        </w:rPr>
+        <w:t>(</w:t>
+      </w:r>
+      <w:proofErr w:type="gramEnd"/>
+      <w:r>
+        <w:rPr>
+          <w:rFonts w:ascii="Consolas" w:eastAsia="Times New Roman" w:hAnsi="Consolas" w:cs="Times New Roman"/>
+          <w:color w:val="F8F8F2"/>
+          <w:sz w:val="21"/>
+          <w:szCs w:val="21"/>
+          <w:lang w:eastAsia="pt-BR"/>
+        </w:rPr>
+        <w:t>)</w:t>
+      </w:r>
+    </w:p>
+    <w:p>
+      <w:pPr>
+        <w:shd w:val="clear" w:color="auto" w:fill="282A36"/>
+        <w:spacing w:after="0" w:line="285" w:lineRule="atLeast"/>
+        <w:rPr>
+          <w:rFonts w:ascii="Consolas" w:eastAsia="Times New Roman" w:hAnsi="Consolas" w:cs="Times New Roman"/>
+          <w:color w:val="F8F8F2"/>
+          <w:sz w:val="21"/>
+          <w:szCs w:val="21"/>
+          <w:lang w:eastAsia="pt-BR"/>
+        </w:rPr>
+      </w:pPr>
+    </w:p>
+    <w:p>
+      <w:pPr>
+        <w:shd w:val="clear" w:color="auto" w:fill="282A36"/>
+        <w:spacing w:after="0" w:line="285" w:lineRule="atLeast"/>
+        <w:rPr>
+          <w:rFonts w:ascii="Consolas" w:eastAsia="Times New Roman" w:hAnsi="Consolas" w:cs="Times New Roman"/>
+          <w:color w:val="F8F8F2"/>
+          <w:sz w:val="21"/>
+          <w:szCs w:val="21"/>
+          <w:lang w:eastAsia="pt-BR"/>
+        </w:rPr>
+      </w:pPr>
+      <w:proofErr w:type="spellStart"/>
+      <w:r>
+        <w:rPr>
+          <w:rFonts w:ascii="Consolas" w:eastAsia="Times New Roman" w:hAnsi="Consolas" w:cs="Times New Roman"/>
+          <w:color w:val="FF79C6"/>
+          <w:sz w:val="21"/>
+          <w:szCs w:val="21"/>
+          <w:lang w:eastAsia="pt-BR"/>
+        </w:rPr>
+        <w:t>function</w:t>
+      </w:r>
+      <w:proofErr w:type="spellEnd"/>
+      <w:r>
+        <w:rPr>
+          <w:rFonts w:ascii="Consolas" w:eastAsia="Times New Roman" w:hAnsi="Consolas" w:cs="Times New Roman"/>
+          <w:color w:val="F8F8F2"/>
+          <w:sz w:val="21"/>
+          <w:szCs w:val="21"/>
+          <w:lang w:eastAsia="pt-BR"/>
+        </w:rPr>
+        <w:t xml:space="preserve"> </w:t>
+      </w:r>
+      <w:proofErr w:type="spellStart"/>
+      <w:r>
+        <w:rPr>
+          <w:rFonts w:ascii="Consolas" w:eastAsia="Times New Roman" w:hAnsi="Consolas" w:cs="Times New Roman"/>
+          <w:color w:val="50FA7B"/>
+          <w:sz w:val="21"/>
+          <w:szCs w:val="21"/>
+          <w:lang w:eastAsia="pt-BR"/>
+        </w:rPr>
+        <w:t>status_usuario</w:t>
+      </w:r>
+      <w:proofErr w:type="spellEnd"/>
+      <w:r>
+        <w:rPr>
+          <w:rFonts w:ascii="Consolas" w:eastAsia="Times New Roman" w:hAnsi="Consolas" w:cs="Times New Roman"/>
+          <w:color w:val="F8F8F2"/>
+          <w:sz w:val="21"/>
+          <w:szCs w:val="21"/>
+          <w:lang w:eastAsia="pt-BR"/>
+        </w:rPr>
+        <w:t>(</w:t>
+      </w:r>
+      <w:r>
+        <w:rPr>
+          <w:rFonts w:ascii="Consolas" w:eastAsia="Times New Roman" w:hAnsi="Consolas" w:cs="Times New Roman"/>
+          <w:i/>
+          <w:iCs/>
+          <w:color w:val="FFB86C"/>
+          <w:sz w:val="21"/>
+          <w:szCs w:val="21"/>
+          <w:lang w:eastAsia="pt-BR"/>
+        </w:rPr>
+        <w:t>status</w:t>
+      </w:r>
+      <w:r>
+        <w:rPr>
+          <w:rFonts w:ascii="Consolas" w:eastAsia="Times New Roman" w:hAnsi="Consolas" w:cs="Times New Roman"/>
+          <w:color w:val="F8F8F2"/>
+          <w:sz w:val="21"/>
+          <w:szCs w:val="21"/>
+          <w:lang w:eastAsia="pt-BR"/>
+        </w:rPr>
+        <w:t>) {</w:t>
+      </w:r>
+    </w:p>
+    <w:p>
+      <w:pPr>
+        <w:shd w:val="clear" w:color="auto" w:fill="282A36"/>
+        <w:spacing w:after="0" w:line="285" w:lineRule="atLeast"/>
+        <w:rPr>
+          <w:rFonts w:ascii="Consolas" w:eastAsia="Times New Roman" w:hAnsi="Consolas" w:cs="Times New Roman"/>
+          <w:color w:val="F8F8F2"/>
+          <w:sz w:val="21"/>
+          <w:szCs w:val="21"/>
+          <w:lang w:eastAsia="pt-BR"/>
+        </w:rPr>
+      </w:pPr>
+      <w:r>
+        <w:rPr>
+          <w:rFonts w:ascii="Consolas" w:eastAsia="Times New Roman" w:hAnsi="Consolas" w:cs="Times New Roman"/>
+          <w:color w:val="F8F8F2"/>
+          <w:sz w:val="21"/>
+          <w:szCs w:val="21"/>
+          <w:lang w:eastAsia="pt-BR"/>
+        </w:rPr>
+        <w:t xml:space="preserve">  </w:t>
+      </w:r>
+      <w:proofErr w:type="gramStart"/>
+      <w:r>
+        <w:rPr>
+          <w:rFonts w:ascii="Consolas" w:eastAsia="Times New Roman" w:hAnsi="Consolas" w:cs="Times New Roman"/>
+          <w:color w:val="BD93F9"/>
+          <w:sz w:val="21"/>
+          <w:szCs w:val="21"/>
+          <w:lang w:eastAsia="pt-BR"/>
+        </w:rPr>
+        <w:t>console</w:t>
+      </w:r>
+      <w:r>
+        <w:rPr>
+          <w:rFonts w:ascii="Consolas" w:eastAsia="Times New Roman" w:hAnsi="Consolas" w:cs="Times New Roman"/>
+          <w:color w:val="F8F8F2"/>
+          <w:sz w:val="21"/>
+          <w:szCs w:val="21"/>
+          <w:lang w:eastAsia="pt-BR"/>
+        </w:rPr>
+        <w:t>.</w:t>
+      </w:r>
+      <w:r>
+        <w:rPr>
+          <w:rFonts w:ascii="Consolas" w:eastAsia="Times New Roman" w:hAnsi="Consolas" w:cs="Times New Roman"/>
+          <w:color w:val="50FA7B"/>
+          <w:sz w:val="21"/>
+          <w:szCs w:val="21"/>
+          <w:lang w:eastAsia="pt-BR"/>
+        </w:rPr>
+        <w:t>log</w:t>
+      </w:r>
+      <w:r>
+        <w:rPr>
+          <w:rFonts w:ascii="Consolas" w:eastAsia="Times New Roman" w:hAnsi="Consolas" w:cs="Times New Roman"/>
+          <w:color w:val="F8F8F2"/>
+          <w:sz w:val="21"/>
+          <w:szCs w:val="21"/>
+          <w:lang w:eastAsia="pt-BR"/>
+        </w:rPr>
+        <w:t>(</w:t>
+      </w:r>
+      <w:proofErr w:type="gramEnd"/>
+      <w:r>
+        <w:rPr>
+          <w:rFonts w:ascii="Consolas" w:eastAsia="Times New Roman" w:hAnsi="Consolas" w:cs="Times New Roman"/>
+          <w:color w:val="E9F284"/>
+          <w:sz w:val="21"/>
+          <w:szCs w:val="21"/>
+          <w:lang w:eastAsia="pt-BR"/>
+        </w:rPr>
+        <w:t>'</w:t>
+      </w:r>
+      <w:r>
+        <w:rPr>
+          <w:rFonts w:ascii="Consolas" w:eastAsia="Times New Roman" w:hAnsi="Consolas" w:cs="Times New Roman"/>
+          <w:color w:val="F1FA8C"/>
+          <w:sz w:val="21"/>
+          <w:szCs w:val="21"/>
+          <w:lang w:eastAsia="pt-BR"/>
+        </w:rPr>
+        <w:t>Edson está:</w:t>
+      </w:r>
+      <w:r>
+        <w:rPr>
+          <w:rFonts w:ascii="Consolas" w:eastAsia="Times New Roman" w:hAnsi="Consolas" w:cs="Times New Roman"/>
+          <w:color w:val="E9F284"/>
+          <w:sz w:val="21"/>
+          <w:szCs w:val="21"/>
+          <w:lang w:eastAsia="pt-BR"/>
+        </w:rPr>
+        <w:t>'</w:t>
+      </w:r>
+      <w:r>
+        <w:rPr>
+          <w:rFonts w:ascii="Consolas" w:eastAsia="Times New Roman" w:hAnsi="Consolas" w:cs="Times New Roman"/>
+          <w:color w:val="F8F8F2"/>
+          <w:sz w:val="21"/>
+          <w:szCs w:val="21"/>
+          <w:lang w:eastAsia="pt-BR"/>
+        </w:rPr>
+        <w:t xml:space="preserve">, </w:t>
+      </w:r>
+      <w:r>
+        <w:rPr>
+          <w:rFonts w:ascii="Consolas" w:eastAsia="Times New Roman" w:hAnsi="Consolas" w:cs="Times New Roman"/>
+          <w:i/>
+          <w:iCs/>
+          <w:color w:val="FFB86C"/>
+          <w:sz w:val="21"/>
+          <w:szCs w:val="21"/>
+          <w:lang w:eastAsia="pt-BR"/>
+        </w:rPr>
+        <w:t>status</w:t>
+      </w:r>
+      <w:r>
+        <w:rPr>
+          <w:rFonts w:ascii="Consolas" w:eastAsia="Times New Roman" w:hAnsi="Consolas" w:cs="Times New Roman"/>
+          <w:color w:val="F8F8F2"/>
+          <w:sz w:val="21"/>
+          <w:szCs w:val="21"/>
+          <w:lang w:eastAsia="pt-BR"/>
+        </w:rPr>
+        <w:t>)</w:t>
+      </w:r>
+    </w:p>
+    <w:p>
+      <w:pPr>
+        <w:shd w:val="clear" w:color="auto" w:fill="282A36"/>
+        <w:spacing w:after="0" w:line="285" w:lineRule="atLeast"/>
+        <w:rPr>
+          <w:rFonts w:ascii="Consolas" w:eastAsia="Times New Roman" w:hAnsi="Consolas" w:cs="Times New Roman"/>
+          <w:color w:val="F8F8F2"/>
+          <w:sz w:val="21"/>
+          <w:szCs w:val="21"/>
+          <w:lang w:eastAsia="pt-BR"/>
+        </w:rPr>
+      </w:pPr>
+      <w:r>
+        <w:rPr>
+          <w:rFonts w:ascii="Consolas" w:eastAsia="Times New Roman" w:hAnsi="Consolas" w:cs="Times New Roman"/>
+          <w:color w:val="F8F8F2"/>
+          <w:sz w:val="21"/>
+          <w:szCs w:val="21"/>
+          <w:lang w:eastAsia="pt-BR"/>
+        </w:rPr>
+        <w:t>}</w:t>
+      </w:r>
+    </w:p>
+    <w:p>
+      <w:pPr>
+        <w:shd w:val="clear" w:color="auto" w:fill="282A36"/>
+        <w:spacing w:after="0" w:line="285" w:lineRule="atLeast"/>
+        <w:rPr>
+          <w:rFonts w:ascii="Consolas" w:eastAsia="Times New Roman" w:hAnsi="Consolas" w:cs="Times New Roman"/>
+          <w:color w:val="F8F8F2"/>
+          <w:sz w:val="21"/>
+          <w:szCs w:val="21"/>
+          <w:lang w:eastAsia="pt-BR"/>
+        </w:rPr>
+      </w:pPr>
+      <w:proofErr w:type="spellStart"/>
+      <w:r>
+        <w:rPr>
+          <w:rFonts w:ascii="Consolas" w:eastAsia="Times New Roman" w:hAnsi="Consolas" w:cs="Times New Roman"/>
+          <w:color w:val="50FA7B"/>
+          <w:sz w:val="21"/>
+          <w:szCs w:val="21"/>
+          <w:lang w:eastAsia="pt-BR"/>
+        </w:rPr>
+        <w:t>status_usuario</w:t>
+      </w:r>
+      <w:proofErr w:type="spellEnd"/>
+      <w:r>
+        <w:rPr>
+          <w:rFonts w:ascii="Consolas" w:eastAsia="Times New Roman" w:hAnsi="Consolas" w:cs="Times New Roman"/>
+          <w:color w:val="F8F8F2"/>
+          <w:sz w:val="21"/>
+          <w:szCs w:val="21"/>
+          <w:lang w:eastAsia="pt-BR"/>
+        </w:rPr>
+        <w:t>(</w:t>
+      </w:r>
+      <w:r>
+        <w:rPr>
+          <w:rFonts w:ascii="Consolas" w:eastAsia="Times New Roman" w:hAnsi="Consolas" w:cs="Times New Roman"/>
+          <w:color w:val="E9F284"/>
+          <w:sz w:val="21"/>
+          <w:szCs w:val="21"/>
+          <w:lang w:eastAsia="pt-BR"/>
+        </w:rPr>
+        <w:t>'</w:t>
+      </w:r>
+      <w:proofErr w:type="spellStart"/>
+      <w:r>
+        <w:rPr>
+          <w:rFonts w:ascii="Consolas" w:eastAsia="Times New Roman" w:hAnsi="Consolas" w:cs="Times New Roman"/>
+          <w:color w:val="F1FA8C"/>
+          <w:sz w:val="21"/>
+          <w:szCs w:val="21"/>
+          <w:lang w:eastAsia="pt-BR"/>
+        </w:rPr>
+        <w:t>codando</w:t>
+      </w:r>
+      <w:proofErr w:type="spellEnd"/>
+      <w:r>
+        <w:rPr>
+          <w:rFonts w:ascii="Consolas" w:eastAsia="Times New Roman" w:hAnsi="Consolas" w:cs="Times New Roman"/>
+          <w:color w:val="F1FA8C"/>
+          <w:sz w:val="21"/>
+          <w:szCs w:val="21"/>
+          <w:lang w:eastAsia="pt-BR"/>
+        </w:rPr>
+        <w:t>.</w:t>
+      </w:r>
+      <w:r>
+        <w:rPr>
+          <w:rFonts w:ascii="Consolas" w:eastAsia="Times New Roman" w:hAnsi="Consolas" w:cs="Times New Roman"/>
+          <w:color w:val="E9F284"/>
+          <w:sz w:val="21"/>
+          <w:szCs w:val="21"/>
+          <w:lang w:eastAsia="pt-BR"/>
+        </w:rPr>
+        <w:t>'</w:t>
+      </w:r>
+      <w:r>
+        <w:rPr>
+          <w:rFonts w:ascii="Consolas" w:eastAsia="Times New Roman" w:hAnsi="Consolas" w:cs="Times New Roman"/>
+          <w:color w:val="F8F8F2"/>
+          <w:sz w:val="21"/>
+          <w:szCs w:val="21"/>
+          <w:lang w:eastAsia="pt-BR"/>
+        </w:rPr>
+        <w:t>)</w:t>
+      </w:r>
+    </w:p>
+    <w:p>
+      <w:pPr>
+        <w:shd w:val="clear" w:color="auto" w:fill="282A36"/>
+        <w:spacing w:after="0" w:line="285" w:lineRule="atLeast"/>
+        <w:rPr>
+          <w:rFonts w:ascii="Consolas" w:eastAsia="Times New Roman" w:hAnsi="Consolas" w:cs="Times New Roman"/>
+          <w:color w:val="F8F8F2"/>
+          <w:sz w:val="21"/>
+          <w:szCs w:val="21"/>
+          <w:lang w:eastAsia="pt-BR"/>
+        </w:rPr>
+      </w:pPr>
+    </w:p>
+    <w:p>
+      <w:pPr>
+        <w:shd w:val="clear" w:color="auto" w:fill="282A36"/>
+        <w:spacing w:after="0" w:line="285" w:lineRule="atLeast"/>
+        <w:rPr>
+          <w:rFonts w:ascii="Consolas" w:eastAsia="Times New Roman" w:hAnsi="Consolas" w:cs="Times New Roman"/>
+          <w:color w:val="F8F8F2"/>
+          <w:sz w:val="21"/>
+          <w:szCs w:val="21"/>
+          <w:lang w:eastAsia="pt-BR"/>
+        </w:rPr>
+      </w:pPr>
+      <w:proofErr w:type="spellStart"/>
+      <w:r>
+        <w:rPr>
+          <w:rFonts w:ascii="Consolas" w:eastAsia="Times New Roman" w:hAnsi="Consolas" w:cs="Times New Roman"/>
+          <w:color w:val="FF79C6"/>
+          <w:sz w:val="21"/>
+          <w:szCs w:val="21"/>
+          <w:lang w:eastAsia="pt-BR"/>
+        </w:rPr>
+        <w:t>const</w:t>
+      </w:r>
+      <w:proofErr w:type="spellEnd"/>
+      <w:r>
+        <w:rPr>
+          <w:rFonts w:ascii="Consolas" w:eastAsia="Times New Roman" w:hAnsi="Consolas" w:cs="Times New Roman"/>
+          <w:color w:val="F8F8F2"/>
+          <w:sz w:val="21"/>
+          <w:szCs w:val="21"/>
+          <w:lang w:eastAsia="pt-BR"/>
+        </w:rPr>
+        <w:t xml:space="preserve"> </w:t>
+      </w:r>
+      <w:r>
+        <w:rPr>
+          <w:rFonts w:ascii="Consolas" w:eastAsia="Times New Roman" w:hAnsi="Consolas" w:cs="Times New Roman"/>
+          <w:color w:val="50FA7B"/>
+          <w:sz w:val="21"/>
+          <w:szCs w:val="21"/>
+          <w:lang w:eastAsia="pt-BR"/>
+        </w:rPr>
+        <w:t>metade</w:t>
+      </w:r>
+      <w:r>
+        <w:rPr>
+          <w:rFonts w:ascii="Consolas" w:eastAsia="Times New Roman" w:hAnsi="Consolas" w:cs="Times New Roman"/>
+          <w:color w:val="F8F8F2"/>
+          <w:sz w:val="21"/>
+          <w:szCs w:val="21"/>
+          <w:lang w:eastAsia="pt-BR"/>
+        </w:rPr>
+        <w:t xml:space="preserve"> </w:t>
+      </w:r>
+      <w:r>
+        <w:rPr>
+          <w:rFonts w:ascii="Consolas" w:eastAsia="Times New Roman" w:hAnsi="Consolas" w:cs="Times New Roman"/>
+          <w:color w:val="FF79C6"/>
+          <w:sz w:val="21"/>
+          <w:szCs w:val="21"/>
+          <w:lang w:eastAsia="pt-BR"/>
+        </w:rPr>
+        <w:t>=</w:t>
+      </w:r>
+      <w:r>
+        <w:rPr>
+          <w:rFonts w:ascii="Consolas" w:eastAsia="Times New Roman" w:hAnsi="Consolas" w:cs="Times New Roman"/>
+          <w:color w:val="F8F8F2"/>
+          <w:sz w:val="21"/>
+          <w:szCs w:val="21"/>
+          <w:lang w:eastAsia="pt-BR"/>
+        </w:rPr>
+        <w:t xml:space="preserve"> (</w:t>
+      </w:r>
+      <w:r>
+        <w:rPr>
+          <w:rFonts w:ascii="Consolas" w:eastAsia="Times New Roman" w:hAnsi="Consolas" w:cs="Times New Roman"/>
+          <w:i/>
+          <w:iCs/>
+          <w:color w:val="FFB86C"/>
+          <w:sz w:val="21"/>
+          <w:szCs w:val="21"/>
+          <w:lang w:eastAsia="pt-BR"/>
+        </w:rPr>
+        <w:t>num</w:t>
+      </w:r>
+      <w:r>
+        <w:rPr>
+          <w:rFonts w:ascii="Consolas" w:eastAsia="Times New Roman" w:hAnsi="Consolas" w:cs="Times New Roman"/>
+          <w:color w:val="F8F8F2"/>
+          <w:sz w:val="21"/>
+          <w:szCs w:val="21"/>
+          <w:lang w:eastAsia="pt-BR"/>
+        </w:rPr>
+        <w:t xml:space="preserve">) </w:t>
+      </w:r>
+      <w:r>
+        <w:rPr>
+          <w:rFonts w:ascii="Consolas" w:eastAsia="Times New Roman" w:hAnsi="Consolas" w:cs="Times New Roman"/>
+          <w:color w:val="FF79C6"/>
+          <w:sz w:val="21"/>
+          <w:szCs w:val="21"/>
+          <w:lang w:eastAsia="pt-BR"/>
+        </w:rPr>
+        <w:t>=&gt;</w:t>
+      </w:r>
+      <w:r>
+        <w:rPr>
+          <w:rFonts w:ascii="Consolas" w:eastAsia="Times New Roman" w:hAnsi="Consolas" w:cs="Times New Roman"/>
+          <w:color w:val="F8F8F2"/>
+          <w:sz w:val="21"/>
+          <w:szCs w:val="21"/>
+          <w:lang w:eastAsia="pt-BR"/>
+        </w:rPr>
+        <w:t xml:space="preserve"> {</w:t>
+      </w:r>
+      <w:proofErr w:type="spellStart"/>
+      <w:r>
+        <w:rPr>
+          <w:rFonts w:ascii="Consolas" w:eastAsia="Times New Roman" w:hAnsi="Consolas" w:cs="Times New Roman"/>
+          <w:color w:val="FF79C6"/>
+          <w:sz w:val="21"/>
+          <w:szCs w:val="21"/>
+          <w:lang w:eastAsia="pt-BR"/>
+        </w:rPr>
+        <w:t>return</w:t>
+      </w:r>
+      <w:proofErr w:type="spellEnd"/>
+      <w:r>
+        <w:rPr>
+          <w:rFonts w:ascii="Consolas" w:eastAsia="Times New Roman" w:hAnsi="Consolas" w:cs="Times New Roman"/>
+          <w:color w:val="F8F8F2"/>
+          <w:sz w:val="21"/>
+          <w:szCs w:val="21"/>
+          <w:lang w:eastAsia="pt-BR"/>
+        </w:rPr>
+        <w:t xml:space="preserve"> </w:t>
+      </w:r>
+      <w:proofErr w:type="gramStart"/>
+      <w:r>
+        <w:rPr>
+          <w:rFonts w:ascii="Consolas" w:eastAsia="Times New Roman" w:hAnsi="Consolas" w:cs="Times New Roman"/>
+          <w:color w:val="BD93F9"/>
+          <w:sz w:val="21"/>
+          <w:szCs w:val="21"/>
+          <w:lang w:eastAsia="pt-BR"/>
+        </w:rPr>
+        <w:t>console</w:t>
+      </w:r>
+      <w:r>
+        <w:rPr>
+          <w:rFonts w:ascii="Consolas" w:eastAsia="Times New Roman" w:hAnsi="Consolas" w:cs="Times New Roman"/>
+          <w:color w:val="F8F8F2"/>
+          <w:sz w:val="21"/>
+          <w:szCs w:val="21"/>
+          <w:lang w:eastAsia="pt-BR"/>
+        </w:rPr>
+        <w:t>.</w:t>
+      </w:r>
+      <w:r>
+        <w:rPr>
+          <w:rFonts w:ascii="Consolas" w:eastAsia="Times New Roman" w:hAnsi="Consolas" w:cs="Times New Roman"/>
+          <w:color w:val="50FA7B"/>
+          <w:sz w:val="21"/>
+          <w:szCs w:val="21"/>
+          <w:lang w:eastAsia="pt-BR"/>
+        </w:rPr>
+        <w:t>log</w:t>
+      </w:r>
+      <w:r>
+        <w:rPr>
+          <w:rFonts w:ascii="Consolas" w:eastAsia="Times New Roman" w:hAnsi="Consolas" w:cs="Times New Roman"/>
+          <w:color w:val="F8F8F2"/>
+          <w:sz w:val="21"/>
+          <w:szCs w:val="21"/>
+          <w:lang w:eastAsia="pt-BR"/>
+        </w:rPr>
+        <w:t>(</w:t>
+      </w:r>
+      <w:proofErr w:type="gramEnd"/>
+      <w:r>
+        <w:rPr>
+          <w:rFonts w:ascii="Consolas" w:eastAsia="Times New Roman" w:hAnsi="Consolas" w:cs="Times New Roman"/>
+          <w:i/>
+          <w:iCs/>
+          <w:color w:val="FFB86C"/>
+          <w:sz w:val="21"/>
+          <w:szCs w:val="21"/>
+          <w:lang w:eastAsia="pt-BR"/>
+        </w:rPr>
+        <w:t>num</w:t>
+      </w:r>
+      <w:r>
+        <w:rPr>
+          <w:rFonts w:ascii="Consolas" w:eastAsia="Times New Roman" w:hAnsi="Consolas" w:cs="Times New Roman"/>
+          <w:color w:val="F8F8F2"/>
+          <w:sz w:val="21"/>
+          <w:szCs w:val="21"/>
+          <w:lang w:eastAsia="pt-BR"/>
+        </w:rPr>
+        <w:t xml:space="preserve"> </w:t>
+      </w:r>
+      <w:r>
+        <w:rPr>
+          <w:rFonts w:ascii="Consolas" w:eastAsia="Times New Roman" w:hAnsi="Consolas" w:cs="Times New Roman"/>
+          <w:color w:val="FF79C6"/>
+          <w:sz w:val="21"/>
+          <w:szCs w:val="21"/>
+          <w:lang w:eastAsia="pt-BR"/>
+        </w:rPr>
+        <w:t>/</w:t>
+      </w:r>
+      <w:r>
+        <w:rPr>
+          <w:rFonts w:ascii="Consolas" w:eastAsia="Times New Roman" w:hAnsi="Consolas" w:cs="Times New Roman"/>
+          <w:color w:val="F8F8F2"/>
+          <w:sz w:val="21"/>
+          <w:szCs w:val="21"/>
+          <w:lang w:eastAsia="pt-BR"/>
+        </w:rPr>
+        <w:t xml:space="preserve"> </w:t>
+      </w:r>
+      <w:r>
+        <w:rPr>
+          <w:rFonts w:ascii="Consolas" w:eastAsia="Times New Roman" w:hAnsi="Consolas" w:cs="Times New Roman"/>
+          <w:color w:val="BD93F9"/>
+          <w:sz w:val="21"/>
+          <w:szCs w:val="21"/>
+          <w:lang w:eastAsia="pt-BR"/>
+        </w:rPr>
+        <w:t>2</w:t>
+      </w:r>
+      <w:r>
+        <w:rPr>
+          <w:rFonts w:ascii="Consolas" w:eastAsia="Times New Roman" w:hAnsi="Consolas" w:cs="Times New Roman"/>
+          <w:color w:val="F8F8F2"/>
+          <w:sz w:val="21"/>
+          <w:szCs w:val="21"/>
+          <w:lang w:eastAsia="pt-BR"/>
+        </w:rPr>
+        <w:t>)}</w:t>
+      </w:r>
+    </w:p>
+    <w:p>
+      <w:pPr>
+        <w:shd w:val="clear" w:color="auto" w:fill="282A36"/>
+        <w:spacing w:after="0" w:line="285" w:lineRule="atLeast"/>
+        <w:rPr>
+          <w:rFonts w:ascii="Consolas" w:eastAsia="Times New Roman" w:hAnsi="Consolas" w:cs="Times New Roman"/>
+          <w:color w:val="F8F8F2"/>
+          <w:sz w:val="21"/>
+          <w:szCs w:val="21"/>
+          <w:lang w:eastAsia="pt-BR"/>
+        </w:rPr>
+      </w:pPr>
+      <w:proofErr w:type="gramStart"/>
+      <w:r>
+        <w:rPr>
+          <w:rFonts w:ascii="Consolas" w:eastAsia="Times New Roman" w:hAnsi="Consolas" w:cs="Times New Roman"/>
+          <w:color w:val="50FA7B"/>
+          <w:sz w:val="21"/>
+          <w:szCs w:val="21"/>
+          <w:lang w:eastAsia="pt-BR"/>
+        </w:rPr>
+        <w:t>metade</w:t>
+      </w:r>
+      <w:r>
+        <w:rPr>
+          <w:rFonts w:ascii="Consolas" w:eastAsia="Times New Roman" w:hAnsi="Consolas" w:cs="Times New Roman"/>
+          <w:color w:val="F8F8F2"/>
+          <w:sz w:val="21"/>
+          <w:szCs w:val="21"/>
+          <w:lang w:eastAsia="pt-BR"/>
+        </w:rPr>
+        <w:t>(</w:t>
+      </w:r>
+      <w:proofErr w:type="gramEnd"/>
+      <w:r>
+        <w:rPr>
+          <w:rFonts w:ascii="Consolas" w:eastAsia="Times New Roman" w:hAnsi="Consolas" w:cs="Times New Roman"/>
+          <w:color w:val="BD93F9"/>
+          <w:sz w:val="21"/>
+          <w:szCs w:val="21"/>
+          <w:lang w:eastAsia="pt-BR"/>
+        </w:rPr>
+        <w:t>10</w:t>
+      </w:r>
+      <w:r>
+        <w:rPr>
+          <w:rFonts w:ascii="Consolas" w:eastAsia="Times New Roman" w:hAnsi="Consolas" w:cs="Times New Roman"/>
+          <w:color w:val="F8F8F2"/>
+          <w:sz w:val="21"/>
+          <w:szCs w:val="21"/>
+          <w:lang w:eastAsia="pt-BR"/>
+        </w:rPr>
+        <w:t>)</w:t>
+      </w:r>
+    </w:p>
     <w:p/>
     <w:sectPr>
       <w:pgSz w:w="11906" w:h="16838"/>
